--- a/WordDocument2/publish/Application Files/WordDocument2_1_0_0_3/COVID-19.docx
+++ b/WordDocument2/publish/Application Files/WordDocument2_1_0_0_3/COVID-19.docx
@@ -1146,7 +1146,7 @@
 </file>
 
 <file path=vstoDataStore/itemProps1.xml><?xml version="1.0" encoding="utf-8"?>
-<ds:datastoreItem xmlns:ds="http://schemas.openxmlformats.org/officeDocument/2006/customXml" ds:itemID="{C11D27C3-2E12-4217-A3BF-0DD421F542C0}">
+<ds:datastoreItem xmlns:ds="http://schemas.openxmlformats.org/officeDocument/2006/customXml" ds:itemID="{628A59E3-EB25-473E-A5F1-1E007A46784B}">
   <ds:schemaRefs/>
 </ds:datastoreItem>
 </file>